--- a/bin_note/前端/JS/jQuery中的.html()和.text()及.val()区别.docx
+++ b/bin_note/前端/JS/jQuery中的.html()和.text()及.val()区别.docx
@@ -578,17 +578,12 @@
         </w:rPr>
         <w:fldChar w:fldCharType="end"/>
       </w:r>
-      <w:bookmarkStart w:id="0" w:name="_GoBack"/>
-      <w:bookmarkEnd w:id="0"/>
     </w:p>
     <w:p>
       <w:pPr>
         <w:pStyle w:val="2"/>
-        <w:rPr>
-          <w:rFonts w:hint="eastAsia"/>
-        </w:rPr>
-      </w:pPr>
-      <w:bookmarkStart w:id="1" w:name="_Toc520377955"/>
+      </w:pPr>
+      <w:bookmarkStart w:id="0" w:name="_Toc520377955"/>
       <w:r>
         <w:rPr>
           <w:rFonts w:hint="eastAsia"/>
@@ -652,31 +647,53 @@
         </w:rPr>
         <w:t>区别</w:t>
       </w:r>
+      <w:bookmarkEnd w:id="0"/>
+    </w:p>
+    <w:p>
+      <w:pPr>
+        <w:pStyle w:val="3"/>
+      </w:pPr>
+      <w:r>
+        <w:t xml:space="preserve"> </w:t>
+      </w:r>
+      <w:bookmarkStart w:id="1" w:name="_Toc520377956"/>
+      <w:r>
+        <w:t>.html()</w:t>
+      </w:r>
       <w:bookmarkEnd w:id="1"/>
-    </w:p>
-    <w:p>
-      <w:pPr>
-        <w:pStyle w:val="3"/>
-        <w:rPr>
-          <w:rFonts w:hint="eastAsia"/>
-        </w:rPr>
-      </w:pPr>
       <w:r>
         <w:t xml:space="preserve"> </w:t>
       </w:r>
-      <w:bookmarkStart w:id="2" w:name="_Toc520377956"/>
-      <w:r>
-        <w:t>.</w:t>
-      </w:r>
-      <w:proofErr w:type="gramStart"/>
-      <w:r>
-        <w:t>html(</w:t>
-      </w:r>
-      <w:proofErr w:type="gramEnd"/>
-      <w:r>
-        <w:t>)</w:t>
-      </w:r>
+      <w:r>
+        <w:rPr>
+          <w:rFonts w:hint="eastAsia"/>
+        </w:rPr>
+        <w:t>对应</w:t>
+      </w:r>
+      <w:proofErr w:type="spellStart"/>
+      <w:r>
+        <w:rPr>
+          <w:rFonts w:hint="eastAsia"/>
+        </w:rPr>
+        <w:t>js</w:t>
+      </w:r>
+      <w:proofErr w:type="spellEnd"/>
+      <w:r>
+        <w:rPr>
+          <w:rFonts w:hint="eastAsia"/>
+        </w:rPr>
+        <w:t>中</w:t>
+      </w:r>
+      <w:proofErr w:type="spellStart"/>
+      <w:r>
+        <w:rPr>
+          <w:rFonts w:hint="eastAsia"/>
+        </w:rPr>
+        <w:t>innerHTML</w:t>
+      </w:r>
+      <w:bookmarkStart w:id="2" w:name="_GoBack"/>
       <w:bookmarkEnd w:id="2"/>
+      <w:proofErr w:type="spellEnd"/>
     </w:p>
     <w:p>
       <w:pPr>
@@ -687,9 +704,6 @@
         </w:numPr>
         <w:spacing w:after="156"/>
         <w:ind w:firstLineChars="0"/>
-        <w:rPr>
-          <w:rFonts w:hint="eastAsia"/>
-        </w:rPr>
       </w:pPr>
       <w:r>
         <w:rPr>
@@ -749,9 +763,6 @@
         </w:numPr>
         <w:spacing w:after="156"/>
         <w:ind w:firstLineChars="0"/>
-        <w:rPr>
-          <w:rFonts w:hint="eastAsia"/>
-        </w:rPr>
       </w:pPr>
       <w:r>
         <w:rPr>
@@ -825,9 +836,6 @@
         </w:numPr>
         <w:spacing w:after="156"/>
         <w:ind w:firstLineChars="0"/>
-        <w:rPr>
-          <w:rFonts w:hint="eastAsia"/>
-        </w:rPr>
       </w:pPr>
       <w:r>
         <w:rPr>
@@ -933,26 +941,46 @@
     <w:p>
       <w:pPr>
         <w:pStyle w:val="3"/>
-        <w:rPr>
-          <w:rFonts w:hint="eastAsia"/>
-        </w:rPr>
       </w:pPr>
       <w:r>
         <w:t xml:space="preserve"> </w:t>
       </w:r>
       <w:bookmarkStart w:id="3" w:name="_Toc520377957"/>
       <w:r>
-        <w:t>.</w:t>
-      </w:r>
-      <w:proofErr w:type="gramStart"/>
-      <w:r>
-        <w:t>text(</w:t>
-      </w:r>
-      <w:proofErr w:type="gramEnd"/>
-      <w:r>
-        <w:t>)</w:t>
+        <w:t>.text()</w:t>
       </w:r>
       <w:bookmarkEnd w:id="3"/>
+      <w:r>
+        <w:t xml:space="preserve"> </w:t>
+      </w:r>
+      <w:r>
+        <w:rPr>
+          <w:rFonts w:hint="eastAsia"/>
+        </w:rPr>
+        <w:t>对应</w:t>
+      </w:r>
+      <w:proofErr w:type="spellStart"/>
+      <w:r>
+        <w:rPr>
+          <w:rFonts w:hint="eastAsia"/>
+        </w:rPr>
+        <w:t>js</w:t>
+      </w:r>
+      <w:proofErr w:type="spellEnd"/>
+      <w:r>
+        <w:rPr>
+          <w:rFonts w:hint="eastAsia"/>
+        </w:rPr>
+        <w:t>中</w:t>
+      </w:r>
+      <w:proofErr w:type="spellStart"/>
+      <w:r>
+        <w:rPr>
+          <w:rFonts w:hint="eastAsia"/>
+        </w:rPr>
+        <w:t>innerText</w:t>
+      </w:r>
+      <w:proofErr w:type="spellEnd"/>
     </w:p>
     <w:p>
       <w:pPr>
@@ -963,9 +991,6 @@
         </w:numPr>
         <w:spacing w:after="156"/>
         <w:ind w:firstLineChars="0"/>
-        <w:rPr>
-          <w:rFonts w:hint="eastAsia"/>
-        </w:rPr>
       </w:pPr>
       <w:r>
         <w:rPr>
@@ -1013,9 +1038,6 @@
         </w:numPr>
         <w:spacing w:after="156"/>
         <w:ind w:firstLineChars="0"/>
-        <w:rPr>
-          <w:rFonts w:hint="eastAsia"/>
-        </w:rPr>
       </w:pPr>
       <w:r>
         <w:rPr>
@@ -1053,9 +1075,6 @@
         </w:numPr>
         <w:spacing w:after="156"/>
         <w:ind w:firstLineChars="0"/>
-        <w:rPr>
-          <w:rFonts w:hint="eastAsia"/>
-        </w:rPr>
       </w:pPr>
       <w:r>
         <w:rPr>
@@ -1154,7 +1173,6 @@
         <w:t xml:space="preserve"> </w:t>
       </w:r>
       <w:bookmarkStart w:id="4" w:name="_Toc520377958"/>
-      <w:proofErr w:type="gramStart"/>
       <w:r>
         <w:t>.</w:t>
       </w:r>
@@ -1163,11 +1181,39 @@
         <w:t>val</w:t>
       </w:r>
       <w:proofErr w:type="spellEnd"/>
-      <w:proofErr w:type="gramEnd"/>
       <w:r>
         <w:t>()</w:t>
       </w:r>
       <w:bookmarkEnd w:id="4"/>
+      <w:r>
+        <w:t xml:space="preserve"> </w:t>
+      </w:r>
+      <w:r>
+        <w:rPr>
+          <w:rFonts w:hint="eastAsia"/>
+        </w:rPr>
+        <w:t>对应</w:t>
+      </w:r>
+      <w:proofErr w:type="spellStart"/>
+      <w:r>
+        <w:rPr>
+          <w:rFonts w:hint="eastAsia"/>
+        </w:rPr>
+        <w:t>js</w:t>
+      </w:r>
+      <w:proofErr w:type="spellEnd"/>
+      <w:r>
+        <w:rPr>
+          <w:rFonts w:hint="eastAsia"/>
+        </w:rPr>
+        <w:t>中</w:t>
+      </w:r>
+      <w:r>
+        <w:rPr>
+          <w:rFonts w:hint="eastAsia"/>
+        </w:rPr>
+        <w:t>value</w:t>
+      </w:r>
     </w:p>
     <w:p>
       <w:pPr>
@@ -1178,9 +1224,6 @@
         </w:numPr>
         <w:spacing w:after="156"/>
         <w:ind w:firstLineChars="0"/>
-        <w:rPr>
-          <w:rFonts w:hint="eastAsia"/>
-        </w:rPr>
       </w:pPr>
       <w:r>
         <w:rPr>
@@ -1218,9 +1261,6 @@
         </w:numPr>
         <w:spacing w:after="156"/>
         <w:ind w:firstLineChars="0"/>
-        <w:rPr>
-          <w:rFonts w:hint="eastAsia"/>
-        </w:rPr>
       </w:pPr>
       <w:r>
         <w:rPr>
@@ -1258,9 +1298,6 @@
         </w:numPr>
         <w:spacing w:after="156"/>
         <w:ind w:firstLineChars="0"/>
-        <w:rPr>
-          <w:rFonts w:hint="eastAsia"/>
-        </w:rPr>
       </w:pPr>
       <w:r>
         <w:rPr>
@@ -1362,9 +1399,6 @@
     <w:p>
       <w:pPr>
         <w:pStyle w:val="3"/>
-        <w:rPr>
-          <w:rFonts w:hint="eastAsia"/>
-        </w:rPr>
       </w:pPr>
       <w:bookmarkStart w:id="5" w:name="_Toc520377959"/>
       <w:r>
@@ -1384,9 +1418,6 @@
         </w:numPr>
         <w:spacing w:after="156"/>
         <w:ind w:firstLineChars="0"/>
-        <w:rPr>
-          <w:rFonts w:hint="eastAsia"/>
-        </w:rPr>
       </w:pPr>
       <w:r>
         <w:rPr>
@@ -1436,7 +1467,20 @@
         <w:rPr>
           <w:rFonts w:hint="eastAsia"/>
         </w:rPr>
-        <w:t>内容（不仅仅是文本内容，元素标签也包含在里面）</w:t>
+        <w:t>内容（</w:t>
+      </w:r>
+      <w:r>
+        <w:rPr>
+          <w:rFonts w:hint="eastAsia"/>
+          <w:color w:val="FF0000"/>
+        </w:rPr>
+        <w:t>不仅仅是文本内容，元素标签也包含在里面</w:t>
+      </w:r>
+      <w:r>
+        <w:rPr>
+          <w:rFonts w:hint="eastAsia"/>
+        </w:rPr>
+        <w:t>）</w:t>
       </w:r>
     </w:p>
     <w:p>
@@ -1448,9 +1492,6 @@
         </w:numPr>
         <w:spacing w:after="156"/>
         <w:ind w:firstLineChars="0"/>
-        <w:rPr>
-          <w:rFonts w:hint="eastAsia"/>
-        </w:rPr>
       </w:pPr>
       <w:r>
         <w:rPr>
@@ -1474,9 +1515,6 @@
         </w:numPr>
         <w:spacing w:after="156"/>
         <w:ind w:firstLineChars="0"/>
-        <w:rPr>
-          <w:rFonts w:hint="eastAsia"/>
-        </w:rPr>
       </w:pPr>
       <w:r>
         <w:rPr>
@@ -1514,9 +1552,6 @@
         </w:numPr>
         <w:spacing w:after="156"/>
         <w:ind w:firstLineChars="0"/>
-        <w:rPr>
-          <w:rFonts w:hint="eastAsia"/>
-        </w:rPr>
       </w:pPr>
       <w:r>
         <w:rPr>
@@ -1578,9 +1613,6 @@
         </w:numPr>
         <w:spacing w:after="156"/>
         <w:ind w:firstLineChars="0"/>
-        <w:rPr>
-          <w:rFonts w:hint="eastAsia"/>
-        </w:rPr>
       </w:pPr>
       <w:r>
         <w:rPr>
@@ -1618,9 +1650,6 @@
         </w:numPr>
         <w:spacing w:after="156"/>
         <w:ind w:firstLineChars="0"/>
-        <w:rPr>
-          <w:rFonts w:hint="eastAsia"/>
-        </w:rPr>
       </w:pPr>
       <w:r>
         <w:rPr>
@@ -1746,9 +1775,6 @@
         </w:numPr>
         <w:spacing w:after="156"/>
         <w:ind w:firstLineChars="0"/>
-        <w:rPr>
-          <w:rFonts w:hint="eastAsia"/>
-        </w:rPr>
       </w:pPr>
       <w:r>
         <w:rPr>
@@ -1786,9 +1812,6 @@
         </w:numPr>
         <w:spacing w:after="156"/>
         <w:ind w:firstLineChars="0"/>
-        <w:rPr>
-          <w:rFonts w:hint="eastAsia"/>
-        </w:rPr>
       </w:pPr>
       <w:r>
         <w:rPr>
@@ -1836,9 +1859,6 @@
         </w:numPr>
         <w:spacing w:after="156"/>
         <w:ind w:firstLineChars="0"/>
-        <w:rPr>
-          <w:rFonts w:hint="eastAsia"/>
-        </w:rPr>
       </w:pPr>
       <w:r>
         <w:rPr>
@@ -1862,9 +1882,6 @@
         </w:numPr>
         <w:spacing w:after="156"/>
         <w:ind w:firstLineChars="0"/>
-        <w:rPr>
-          <w:rFonts w:hint="eastAsia"/>
-        </w:rPr>
       </w:pPr>
       <w:r>
         <w:rPr>
@@ -1914,9 +1931,6 @@
         </w:numPr>
         <w:spacing w:after="156"/>
         <w:ind w:firstLineChars="0"/>
-        <w:rPr>
-          <w:rFonts w:hint="eastAsia"/>
-        </w:rPr>
       </w:pPr>
       <w:r>
         <w:rPr>
@@ -2013,9 +2027,6 @@
         </w:numPr>
         <w:spacing w:after="156"/>
         <w:ind w:firstLineChars="0"/>
-        <w:rPr>
-          <w:rFonts w:hint="eastAsia"/>
-        </w:rPr>
       </w:pPr>
       <w:r>
         <w:rPr>
@@ -2101,9 +2112,6 @@
         </w:numPr>
         <w:spacing w:after="156"/>
         <w:ind w:firstLineChars="0"/>
-        <w:rPr>
-          <w:rFonts w:hint="eastAsia"/>
-        </w:rPr>
       </w:pPr>
       <w:r>
         <w:rPr>
@@ -2181,9 +2189,6 @@
         </w:numPr>
         <w:spacing w:after="156"/>
         <w:ind w:firstLineChars="0"/>
-        <w:rPr>
-          <w:rFonts w:hint="eastAsia"/>
-        </w:rPr>
       </w:pPr>
       <w:r>
         <w:rPr>

--- a/bin_note/前端/JS/jQuery中的.html()和.text()及.val()区别.docx
+++ b/bin_note/前端/JS/jQuery中的.html()和.text()及.val()区别.docx
@@ -691,8 +691,6 @@
         </w:rPr>
         <w:t>innerHTML</w:t>
       </w:r>
-      <w:bookmarkStart w:id="2" w:name="_GoBack"/>
-      <w:bookmarkEnd w:id="2"/>
       <w:proofErr w:type="spellEnd"/>
     </w:p>
     <w:p>
@@ -945,11 +943,11 @@
       <w:r>
         <w:t xml:space="preserve"> </w:t>
       </w:r>
-      <w:bookmarkStart w:id="3" w:name="_Toc520377957"/>
+      <w:bookmarkStart w:id="2" w:name="_Toc520377957"/>
       <w:r>
         <w:t>.text()</w:t>
       </w:r>
-      <w:bookmarkEnd w:id="3"/>
+      <w:bookmarkEnd w:id="2"/>
       <w:r>
         <w:t xml:space="preserve"> </w:t>
       </w:r>
@@ -1172,7 +1170,7 @@
       <w:r>
         <w:t xml:space="preserve"> </w:t>
       </w:r>
-      <w:bookmarkStart w:id="4" w:name="_Toc520377958"/>
+      <w:bookmarkStart w:id="3" w:name="_Toc520377958"/>
       <w:r>
         <w:t>.</w:t>
       </w:r>
@@ -1184,7 +1182,7 @@
       <w:r>
         <w:t>()</w:t>
       </w:r>
-      <w:bookmarkEnd w:id="4"/>
+      <w:bookmarkEnd w:id="3"/>
       <w:r>
         <w:t xml:space="preserve"> </w:t>
       </w:r>
@@ -1400,13 +1398,15 @@
       <w:pPr>
         <w:pStyle w:val="3"/>
       </w:pPr>
-      <w:bookmarkStart w:id="5" w:name="_Toc520377959"/>
+      <w:bookmarkStart w:id="4" w:name="_Toc520377959"/>
       <w:r>
         <w:rPr>
           <w:rFonts w:hint="eastAsia"/>
         </w:rPr>
         <w:t>注意事项：</w:t>
       </w:r>
+      <w:bookmarkStart w:id="5" w:name="_GoBack"/>
+      <w:bookmarkEnd w:id="4"/>
       <w:bookmarkEnd w:id="5"/>
     </w:p>
     <w:p>
